--- a/Documentation/initial-documentation.docx
+++ b/Documentation/initial-documentation.docx
@@ -46,7 +46,6 @@
               <w:p>
                 <w:pPr>
                   <w:pStyle w:val="NoSpacing"/>
-                  <w:jc w:val="center"/>
                   <w:rPr>
                     <w:rFonts w:asciiTheme="majorHAnsi" w:eastAsiaTheme="majorEastAsia" w:hAnsiTheme="majorHAnsi" w:cstheme="majorBidi"/>
                     <w:caps/>
@@ -229,9 +228,9 @@
                 <w:placeholder>
                   <w:docPart w:val="6028DCDB17B54CFDBCB8A6B15FCC906D"/>
                 </w:placeholder>
-                <w:showingPlcHdr/>
                 <w:dataBinding w:prefixMappings="xmlns:ns0='http://schemas.microsoft.com/office/2006/coverPageProps'" w:xpath="/ns0:CoverPageProperties[1]/ns0:PublishDate[1]" w:storeItemID="{55AF091B-3C7A-41E3-B477-F2FDAA23CFDA}"/>
-                <w:date>
+                <w:date w:fullDate="2016-12-22T00:00:00Z">
+                  <w:dateFormat w:val="M/d/yyyy"/>
                   <w:lid w:val="en-US"/>
                   <w:storeMappedDataAs w:val="dateTime"/>
                   <w:calendar w:val="gregorian"/>
@@ -258,7 +257,7 @@
                         <w:b/>
                         <w:bCs/>
                       </w:rPr>
-                      <w:t>[Pick the date]</w:t>
+                      <w:t>12/22/2016</w:t>
                     </w:r>
                   </w:p>
                 </w:tc>
@@ -266,168 +265,139 @@
             </w:sdt>
           </w:tr>
         </w:tbl>
+        <w:p/>
+        <w:p/>
         <w:p>
           <w:pPr>
-            <w:pStyle w:val="AxureImageParagraph"/>
+            <w:rPr>
+              <w:lang w:val="bg-BG"/>
+            </w:rPr>
           </w:pPr>
-          <w:bookmarkStart w:id="0" w:name="_GoBack"/>
-          <w:bookmarkEnd w:id="0"/>
+          <w:r>
+            <w:tab/>
+          </w:r>
+          <w:r>
+            <w:rPr>
+              <w:lang w:val="bg-BG"/>
+            </w:rPr>
+            <w:t>Венелин Петков (</w:t>
+          </w:r>
+          <w:proofErr w:type="spellStart"/>
+          <w:r>
+            <w:t>VenelinGP</w:t>
+          </w:r>
+          <w:proofErr w:type="spellEnd"/>
+          <w:r>
+            <w:rPr>
+              <w:lang w:val="bg-BG"/>
+            </w:rPr>
+            <w:t>)</w:t>
+          </w:r>
+        </w:p>
+        <w:p>
+          <w:pPr>
+            <w:rPr>
+              <w:lang w:val="bg-BG"/>
+            </w:rPr>
+          </w:pPr>
+          <w:r>
+            <w:rPr>
+              <w:lang w:val="bg-BG"/>
+            </w:rPr>
+            <w:tab/>
+            <w:t>Ивайло Паскалев</w:t>
+          </w:r>
+          <w:r>
+            <w:t xml:space="preserve"> </w:t>
+          </w:r>
+        </w:p>
+        <w:p>
+          <w:r>
+            <w:rPr>
+              <w:lang w:val="bg-BG"/>
+            </w:rPr>
+            <w:tab/>
+            <w:t>Росица Бъндева</w:t>
+          </w:r>
+          <w:r>
+            <w:t xml:space="preserve"> (</w:t>
+          </w:r>
+          <w:proofErr w:type="spellStart"/>
+          <w:r>
+            <w:t>rossi.bundeva</w:t>
+          </w:r>
+          <w:proofErr w:type="spellEnd"/>
+          <w:r>
+            <w:t>)</w:t>
+          </w:r>
         </w:p>
         <w:p/>
+        <w:p>
+          <w:r>
+            <w:rPr>
+              <w:noProof/>
+              <w:lang w:val="bg-BG" w:eastAsia="bg-BG"/>
+            </w:rPr>
+            <w:lastRenderedPageBreak/>
+            <w:drawing>
+              <wp:inline distT="0" distB="0" distL="0" distR="0">
+                <wp:extent cx="6953250" cy="8557649"/>
+                <wp:effectExtent l="0" t="0" r="0" b="0"/>
+                <wp:docPr id="8" name="Picture 8"/>
+                <wp:cNvGraphicFramePr>
+                  <a:graphicFrameLocks xmlns:a="http://schemas.openxmlformats.org/drawingml/2006/main" noChangeAspect="1"/>
+                </wp:cNvGraphicFramePr>
+                <a:graphic xmlns:a="http://schemas.openxmlformats.org/drawingml/2006/main">
+                  <a:graphicData uri="http://schemas.openxmlformats.org/drawingml/2006/picture">
+                    <pic:pic xmlns:pic="http://schemas.openxmlformats.org/drawingml/2006/picture">
+                      <pic:nvPicPr>
+                        <pic:cNvPr id="8" name="project-initiativities-page-1170px.jpg"/>
+                        <pic:cNvPicPr/>
+                      </pic:nvPicPr>
+                      <pic:blipFill>
+                        <a:blip r:embed="rId9">
+                          <a:extLst>
+                            <a:ext uri="{28A0092B-C50C-407E-A947-70E740481C1C}">
+                              <a14:useLocalDpi xmlns:a14="http://schemas.microsoft.com/office/drawing/2010/main" val="0"/>
+                            </a:ext>
+                          </a:extLst>
+                        </a:blip>
+                        <a:stretch>
+                          <a:fillRect/>
+                        </a:stretch>
+                      </pic:blipFill>
+                      <pic:spPr>
+                        <a:xfrm>
+                          <a:off x="0" y="0"/>
+                          <a:ext cx="6961464" cy="8567758"/>
+                        </a:xfrm>
+                        <a:prstGeom prst="rect">
+                          <a:avLst/>
+                        </a:prstGeom>
+                      </pic:spPr>
+                    </pic:pic>
+                  </a:graphicData>
+                </a:graphic>
+              </wp:inline>
+            </w:drawing>
+          </w:r>
+        </w:p>
         <w:p/>
-        <w:p/>
-        <w:p/>
-        <w:p/>
-        <w:p/>
-        <w:p/>
-        <w:p/>
-        <w:sdt>
-          <w:sdtPr>
-            <w:alias w:val="Abstract"/>
-            <w:id w:val="8276291"/>
-            <w:showingPlcHdr/>
-            <w:dataBinding w:prefixMappings="xmlns:ns0='http://schemas.microsoft.com/office/2006/coverPageProps'" w:xpath="/ns0:CoverPageProperties[1]/ns0:Abstract[1]" w:storeItemID="{55AF091B-3C7A-41E3-B477-F2FDAA23CFDA}"/>
-            <w:text/>
-          </w:sdtPr>
-          <w:sdtEndPr/>
-          <w:sdtContent>
-            <w:p>
-              <w:r>
-                <w:t>[Type the abstract of the document here. The abstract is typically a short summary of the contents of the document. Type the abstract of the document here. The abstract is typically a short summary of the contents of the document.]</w:t>
-              </w:r>
-            </w:p>
-          </w:sdtContent>
-        </w:sdt>
       </w:sdtContent>
     </w:sdt>
     <w:p>
       <w:pPr>
         <w:pStyle w:val="AxureTOCHeading"/>
-      </w:pPr>
-      <w:r>
-        <w:br w:type="page"/>
-      </w:r>
-      <w:r>
-        <w:lastRenderedPageBreak/>
-        <w:t>Table of Contents</w:t>
-      </w:r>
-    </w:p>
-    <w:p>
-      <w:pPr>
+        <w:jc w:val="left"/>
         <w:rPr>
-          <w:color w:val="943634" w:themeColor="accent2" w:themeShade="BF"/>
+          <w:b w:val="0"/>
         </w:rPr>
       </w:pPr>
       <w:r>
         <w:rPr>
-          <w:color w:val="943634" w:themeColor="accent2" w:themeShade="BF"/>
+          <w:b w:val="0"/>
         </w:rPr>
-        <w:t>[To update</w:t>
-      </w:r>
-      <w:r>
-        <w:rPr>
-          <w:color w:val="943634" w:themeColor="accent2" w:themeShade="BF"/>
-        </w:rPr>
-        <w:t xml:space="preserve"> the table of contents</w:t>
-      </w:r>
-      <w:r>
-        <w:rPr>
-          <w:color w:val="943634" w:themeColor="accent2" w:themeShade="BF"/>
-        </w:rPr>
-        <w:t xml:space="preserve">, </w:t>
-      </w:r>
-      <w:r>
-        <w:rPr>
-          <w:color w:val="943634" w:themeColor="accent2" w:themeShade="BF"/>
-        </w:rPr>
-        <w:t xml:space="preserve">right click </w:t>
-      </w:r>
-      <w:r>
-        <w:rPr>
-          <w:color w:val="943634" w:themeColor="accent2" w:themeShade="BF"/>
-        </w:rPr>
-        <w:t xml:space="preserve">the message below and </w:t>
-      </w:r>
-      <w:r>
-        <w:rPr>
-          <w:color w:val="943634" w:themeColor="accent2" w:themeShade="BF"/>
-        </w:rPr>
-        <w:t>select Up</w:t>
-      </w:r>
-      <w:r>
-        <w:rPr>
-          <w:color w:val="943634" w:themeColor="accent2" w:themeShade="BF"/>
-        </w:rPr>
-        <w:t xml:space="preserve">date Field (F9 on PC, </w:t>
-      </w:r>
-      <w:r>
-        <w:rPr>
-          <w:rFonts w:ascii="Arial Unicode MS" w:hAnsi="Arial Unicode MS" w:cs="Arial Unicode MS"/>
-          <w:color w:val="943634" w:themeColor="accent2" w:themeShade="BF"/>
-        </w:rPr>
-        <w:t>⌥</w:t>
-      </w:r>
-      <w:r>
-        <w:rPr>
-          <w:rFonts w:ascii="Wingdings" w:hAnsi="Wingdings"/>
-          <w:color w:val="943634" w:themeColor="accent2" w:themeShade="BF"/>
-        </w:rPr>
-        <w:t></w:t>
-      </w:r>
-      <w:r>
-        <w:rPr>
-          <w:rFonts w:ascii="Arial Unicode MS" w:hAnsi="Arial Unicode MS" w:cs="Arial Unicode MS"/>
-          <w:color w:val="943634" w:themeColor="accent2" w:themeShade="BF"/>
-        </w:rPr>
-        <w:t>⌘</w:t>
-      </w:r>
-      <w:r>
-        <w:rPr>
-          <w:color w:val="943634" w:themeColor="accent2" w:themeShade="BF"/>
-        </w:rPr>
-        <w:t>U on Mac)</w:t>
-      </w:r>
-      <w:r>
-        <w:rPr>
-          <w:color w:val="943634" w:themeColor="accent2" w:themeShade="BF"/>
-        </w:rPr>
-        <w:t>.</w:t>
-      </w:r>
-      <w:r>
-        <w:rPr>
-          <w:color w:val="943634" w:themeColor="accent2" w:themeShade="BF"/>
-        </w:rPr>
-        <w:t>]</w:t>
-      </w:r>
-    </w:p>
-    <w:p>
-      <w:pPr>
-        <w:rPr>
-          <w:b/>
-        </w:rPr>
-      </w:pPr>
-      <w:r>
-        <w:fldChar w:fldCharType="begin"/>
-      </w:r>
-      <w:r>
-        <w:instrText xml:space="preserve"> TOC \o "1-3" \h \z \t "AxureHeading1,1,AxureHeading2,2,AxureHeading3,3,AxureHeading4,4" </w:instrText>
-      </w:r>
-      <w:r>
-        <w:fldChar w:fldCharType="separate"/>
-      </w:r>
-      <w:r>
-        <w:rPr>
-          <w:b/>
-          <w:bCs/>
-          <w:noProof/>
-        </w:rPr>
-        <w:t>No table of contents entries found.</w:t>
-      </w:r>
-      <w:r>
-        <w:rPr>
-          <w:b/>
-        </w:rPr>
-        <w:fldChar w:fldCharType="end"/>
+        <w:t xml:space="preserve"> </w:t>
       </w:r>
     </w:p>
     <w:p>
@@ -438,8 +408,8 @@
     <w:p>
       <w:pPr>
         <w:sectPr>
-          <w:headerReference w:type="default" r:id="rId9"/>
-          <w:footerReference w:type="default" r:id="rId10"/>
+          <w:headerReference w:type="default" r:id="rId10"/>
+          <w:footerReference w:type="default" r:id="rId11"/>
           <w:type w:val="continuous"/>
           <w:pgSz w:w="12240" w:h="15840"/>
           <w:pgMar w:top="720" w:right="720" w:bottom="720" w:left="720" w:header="720" w:footer="432" w:gutter="0"/>
@@ -475,71 +445,54 @@
     </w:p>
     <w:p>
       <w:pPr>
-        <w:pStyle w:val="AxureHeading2"/>
-        <w:keepNext/>
-      </w:pPr>
+        <w:ind w:firstLine="720"/>
+      </w:pPr>
+      <w:proofErr w:type="spellStart"/>
       <w:r>
-        <w:br w:type="page"/>
+        <w:t>Initiativities</w:t>
       </w:r>
+      <w:proofErr w:type="spellEnd"/>
       <w:r>
-        <w:lastRenderedPageBreak/>
-        <w:t>Home</w:t>
+        <w:t xml:space="preserve"> page</w:t>
       </w:r>
     </w:p>
     <w:p>
       <w:pPr>
-        <w:pStyle w:val="AxureHeading3"/>
-        <w:keepNext/>
+        <w:ind w:firstLine="720"/>
       </w:pPr>
       <w:r>
-        <w:t>User Interface</w:t>
+        <w:tab/>
+      </w:r>
+      <w:proofErr w:type="spellStart"/>
+      <w:r>
+        <w:t>Algo</w:t>
+      </w:r>
+      <w:proofErr w:type="spellEnd"/>
+      <w:r>
+        <w:t xml:space="preserve"> academy page</w:t>
       </w:r>
     </w:p>
     <w:p>
       <w:pPr>
-        <w:pStyle w:val="AxureImageParagraph"/>
+        <w:ind w:firstLine="720"/>
       </w:pPr>
       <w:r>
-        <w:rPr>
-          <w:noProof/>
-        </w:rPr>
-        <w:drawing>
-          <wp:inline distT="0" distB="0" distL="0" distR="0">
-            <wp:extent cx="6858000" cy="6619875"/>
-            <wp:effectExtent l="0" t="0" r="0" b="0"/>
-            <wp:docPr id="1" name="AXU0.png"/>
-            <wp:cNvGraphicFramePr>
-              <a:graphicFrameLocks xmlns:a="http://schemas.openxmlformats.org/drawingml/2006/main" noChangeAspect="1"/>
-            </wp:cNvGraphicFramePr>
-            <a:graphic xmlns:a="http://schemas.openxmlformats.org/drawingml/2006/main">
-              <a:graphicData uri="http://schemas.openxmlformats.org/drawingml/2006/picture">
-                <pic:pic xmlns:pic="http://schemas.openxmlformats.org/drawingml/2006/picture">
-                  <pic:nvPicPr>
-                    <pic:cNvPr id="0" name="AXU0.png"/>
-                    <pic:cNvPicPr>
-                      <a:picLocks noChangeAspect="1" noChangeArrowheads="1"/>
-                    </pic:cNvPicPr>
-                  </pic:nvPicPr>
-                  <pic:blipFill>
-                    <a:blip r:embed="rId11"/>
-                    <a:stretch>
-                      <a:fillRect/>
-                    </a:stretch>
-                  </pic:blipFill>
-                  <pic:spPr>
-                    <a:xfrm>
-                      <a:off x="0" y="0"/>
-                      <a:ext cx="6858000" cy="6619875"/>
-                    </a:xfrm>
-                    <a:prstGeom prst="rect">
-                      <a:avLst/>
-                    </a:prstGeom>
-                  </pic:spPr>
-                </pic:pic>
-              </a:graphicData>
-            </a:graphic>
-          </wp:inline>
-        </w:drawing>
+        <w:tab/>
+        <w:t>School academy page</w:t>
+      </w:r>
+    </w:p>
+    <w:p/>
+    <w:p>
+      <w:pPr>
+        <w:pStyle w:val="AxureHeading2"/>
+        <w:keepNext/>
+        <w:numPr>
+          <w:ilvl w:val="0"/>
+          <w:numId w:val="0"/>
+        </w:numPr>
+      </w:pPr>
+      <w:r>
+        <w:t xml:space="preserve"> </w:t>
       </w:r>
     </w:p>
     <w:p>
@@ -548,7 +501,6 @@
         <w:keepNext/>
       </w:pPr>
       <w:r>
-        <w:lastRenderedPageBreak/>
         <w:t>Menu Object</w:t>
       </w:r>
     </w:p>
@@ -556,6 +508,7 @@
       <w:r>
         <w:rPr>
           <w:noProof/>
+          <w:lang w:val="bg-BG" w:eastAsia="bg-BG"/>
         </w:rPr>
         <w:drawing>
           <wp:inline distT="0" distB="0" distL="0" distR="0">
@@ -601,6 +554,7 @@
       <w:r>
         <w:rPr>
           <w:noProof/>
+          <w:lang w:val="bg-BG" w:eastAsia="bg-BG"/>
         </w:rPr>
         <w:drawing>
           <wp:inline distT="0" distB="0" distL="0" distR="0">
@@ -646,6 +600,7 @@
       <w:r>
         <w:rPr>
           <w:noProof/>
+          <w:lang w:val="bg-BG" w:eastAsia="bg-BG"/>
         </w:rPr>
         <w:drawing>
           <wp:inline distT="0" distB="0" distL="0" distR="0">
@@ -691,6 +646,7 @@
       <w:r>
         <w:rPr>
           <w:noProof/>
+          <w:lang w:val="bg-BG" w:eastAsia="bg-BG"/>
         </w:rPr>
         <w:drawing>
           <wp:inline distT="0" distB="0" distL="0" distR="0">
@@ -736,6 +692,7 @@
       <w:r>
         <w:rPr>
           <w:noProof/>
+          <w:lang w:val="bg-BG" w:eastAsia="bg-BG"/>
         </w:rPr>
         <w:drawing>
           <wp:inline distT="0" distB="0" distL="0" distR="0">
@@ -781,6 +738,7 @@
       <w:r>
         <w:rPr>
           <w:noProof/>
+          <w:lang w:val="bg-BG" w:eastAsia="bg-BG"/>
         </w:rPr>
         <w:drawing>
           <wp:inline distT="0" distB="0" distL="0" distR="0">
@@ -826,24 +784,6 @@
     </w:p>
     <w:p>
       <w:pPr>
-        <w:pStyle w:val="AxureHeading3"/>
-        <w:keepNext/>
-      </w:pPr>
-      <w:r>
-        <w:t>Unnamed</w:t>
-      </w:r>
-    </w:p>
-    <w:p>
-      <w:pPr>
-        <w:pStyle w:val="AxureHeading4"/>
-        <w:keepNext/>
-      </w:pPr>
-      <w:r>
-        <w:t>State1</w:t>
-      </w:r>
-    </w:p>
-    <w:p>
-      <w:pPr>
         <w:sectPr>
           <w:type w:val="continuous"/>
           <w:pgSz w:w="12240" w:h="15840"/>
@@ -851,6 +791,8 @@
           <w:cols w:space="720"/>
         </w:sectPr>
       </w:pPr>
+      <w:bookmarkStart w:id="0" w:name="_GoBack"/>
+      <w:bookmarkEnd w:id="0"/>
     </w:p>
     <w:p/>
     <w:sectPr>
@@ -3568,14 +3510,14 @@
     <w:charset w:val="CC"/>
     <w:family w:val="roman"/>
     <w:pitch w:val="variable"/>
-    <w:sig w:usb0="E0002EFF" w:usb1="C0007843" w:usb2="00000009" w:usb3="00000000" w:csb0="000001FF" w:csb1="00000000"/>
+    <w:sig w:usb0="E0002EFF" w:usb1="C000785B" w:usb2="00000009" w:usb3="00000000" w:csb0="000001FF" w:csb1="00000000"/>
   </w:font>
   <w:font w:name="Arial">
     <w:panose1 w:val="020B0604020202020204"/>
     <w:charset w:val="CC"/>
     <w:family w:val="swiss"/>
     <w:pitch w:val="variable"/>
-    <w:sig w:usb0="E0002AFF" w:usb1="C0007843" w:usb2="00000009" w:usb3="00000000" w:csb0="000001FF" w:csb1="00000000"/>
+    <w:sig w:usb0="E0002EFF" w:usb1="C0007843" w:usb2="00000009" w:usb3="00000000" w:csb0="000001FF" w:csb1="00000000"/>
   </w:font>
   <w:font w:name="Cambria">
     <w:panose1 w:val="02040503050406030204"/>
@@ -3596,28 +3538,14 @@
     <w:charset w:val="CC"/>
     <w:family w:val="swiss"/>
     <w:pitch w:val="variable"/>
-    <w:sig w:usb0="E00002FF" w:usb1="4000ACFF" w:usb2="00000001" w:usb3="00000000" w:csb0="0000019F" w:csb1="00000000"/>
-  </w:font>
-  <w:font w:name="Arial Unicode MS">
-    <w:panose1 w:val="020B0604020202020204"/>
-    <w:charset w:val="80"/>
-    <w:family w:val="swiss"/>
-    <w:pitch w:val="variable"/>
-    <w:sig w:usb0="F7FFAFFF" w:usb1="E9DFFFFF" w:usb2="0000003F" w:usb3="00000000" w:csb0="003F01FF" w:csb1="00000000"/>
-  </w:font>
-  <w:font w:name="Wingdings">
-    <w:panose1 w:val="05000000000000000000"/>
-    <w:charset w:val="02"/>
-    <w:family w:val="auto"/>
-    <w:pitch w:val="variable"/>
-    <w:sig w:usb0="00000000" w:usb1="10000000" w:usb2="00000000" w:usb3="00000000" w:csb0="80000000" w:csb1="00000000"/>
+    <w:sig w:usb0="E0002AFF" w:usb1="C000247B" w:usb2="00000009" w:usb3="00000000" w:csb0="000001FF" w:csb1="00000000"/>
   </w:font>
   <w:font w:name="Calibri Light">
     <w:panose1 w:val="020F0302020204030204"/>
     <w:charset w:val="CC"/>
     <w:family w:val="swiss"/>
     <w:pitch w:val="variable"/>
-    <w:sig w:usb0="A00002EF" w:usb1="4000207B" w:usb2="00000000" w:usb3="00000000" w:csb0="0000019F" w:csb1="00000000"/>
+    <w:sig w:usb0="E0002AFF" w:usb1="C000247B" w:usb2="00000009" w:usb3="00000000" w:csb0="000001FF" w:csb1="00000000"/>
   </w:font>
 </w:fonts>
 </file>
@@ -3626,6 +3554,7 @@
 <w:settings xmlns:mc="http://schemas.openxmlformats.org/markup-compatibility/2006" xmlns:o="urn:schemas-microsoft-com:office:office" xmlns:r="http://schemas.openxmlformats.org/officeDocument/2006/relationships" xmlns:m="http://schemas.openxmlformats.org/officeDocument/2006/math" xmlns:v="urn:schemas-microsoft-com:vml" xmlns:w10="urn:schemas-microsoft-com:office:word" xmlns:w="http://schemas.openxmlformats.org/wordprocessingml/2006/main" xmlns:w14="http://schemas.microsoft.com/office/word/2010/wordml" xmlns:w15="http://schemas.microsoft.com/office/word/2012/wordml" xmlns:sl="http://schemas.openxmlformats.org/schemaLibrary/2006/main" mc:Ignorable="w14 w15">
   <w:view w:val="normal"/>
   <w:defaultTabStop w:val="720"/>
+  <w:hyphenationZone w:val="425"/>
   <w:characterSpacingControl w:val="doNotCompress"/>
   <w:compat>
     <w:useFELayout/>
@@ -3640,6 +3569,7 @@
     <w:rsid w:val="009D3071"/>
     <w:rsid w:val="00EF0AC4"/>
     <w:rsid w:val="00EF7266"/>
+    <w:rsid w:val="00F33BD0"/>
     <w:rsid w:val="00F3638D"/>
   </w:rsids>
   <m:mathPr>
@@ -3657,7 +3587,7 @@
   </m:mathPr>
   <w:themeFontLang w:val="en-US" w:bidi="he-IL"/>
   <w:clrSchemeMapping w:bg1="light1" w:t1="dark1" w:bg2="light2" w:t2="dark2" w:accent1="accent1" w:accent2="accent2" w:accent3="accent3" w:accent4="accent4" w:accent5="accent5" w:accent6="accent6" w:hyperlink="hyperlink" w:followedHyperlink="followedHyperlink"/>
-  <w:decimalSymbol w:val=","/>
+  <w:decimalSymbol w:val="."/>
   <w:listSeparator w:val=";"/>
 </w:settings>
 </file>
@@ -4536,7 +4466,7 @@
 
 <file path=customXml/item1.xml><?xml version="1.0" encoding="utf-8"?>
 <CoverPageProperties xmlns="http://schemas.microsoft.com/office/2006/coverPageProps">
-  <PublishDate/>
+  <PublishDate>2016-12-22T00:00:00</PublishDate>
   <Abstract/>
   <CompanyAddress/>
   <CompanyPhone/>
@@ -4558,7 +4488,7 @@
 </file>
 
 <file path=customXml/itemProps2.xml><?xml version="1.0" encoding="utf-8"?>
-<ds:datastoreItem xmlns:ds="http://schemas.openxmlformats.org/officeDocument/2006/customXml" ds:itemID="{A95E1408-DFEB-4BE2-8B99-C6151941BA54}">
+<ds:datastoreItem xmlns:ds="http://schemas.openxmlformats.org/officeDocument/2006/customXml" ds:itemID="{E0FBBD78-1AF4-409C-B0FC-40FAFD5DE4A2}">
   <ds:schemaRefs>
     <ds:schemaRef ds:uri="http://schemas.openxmlformats.org/officeDocument/2006/bibliography"/>
   </ds:schemaRefs>

--- a/Documentation/initial-documentation.docx
+++ b/Documentation/initial-documentation.docx
@@ -282,11 +282,9 @@
             </w:rPr>
             <w:t>Венелин Петков (</w:t>
           </w:r>
-          <w:proofErr w:type="spellStart"/>
           <w:r>
             <w:t>VenelinGP</w:t>
           </w:r>
-          <w:proofErr w:type="spellEnd"/>
           <w:r>
             <w:rPr>
               <w:lang w:val="bg-BG"/>
@@ -310,6 +308,14 @@
           <w:r>
             <w:t xml:space="preserve"> </w:t>
           </w:r>
+          <w:r>
+            <w:t>(IvayloPaskalev</w:t>
+          </w:r>
+          <w:bookmarkStart w:id="0" w:name="_GoBack"/>
+          <w:bookmarkEnd w:id="0"/>
+          <w:r>
+            <w:t>)</w:t>
+          </w:r>
         </w:p>
         <w:p>
           <w:r>
@@ -320,15 +326,7 @@
             <w:t>Росица Бъндева</w:t>
           </w:r>
           <w:r>
-            <w:t xml:space="preserve"> (</w:t>
-          </w:r>
-          <w:proofErr w:type="spellStart"/>
-          <w:r>
-            <w:t>rossi.bundeva</w:t>
-          </w:r>
-          <w:proofErr w:type="spellEnd"/>
-          <w:r>
-            <w:t>)</w:t>
+            <w:t xml:space="preserve"> (rossi.bundeva)</w:t>
           </w:r>
         </w:p>
         <w:p/>
@@ -336,7 +334,6 @@
           <w:r>
             <w:rPr>
               <w:noProof/>
-              <w:lang w:val="bg-BG" w:eastAsia="bg-BG"/>
             </w:rPr>
             <w:lastRenderedPageBreak/>
             <w:drawing>
@@ -447,13 +444,8 @@
       <w:pPr>
         <w:ind w:firstLine="720"/>
       </w:pPr>
-      <w:proofErr w:type="spellStart"/>
       <w:r>
-        <w:t>Initiativities</w:t>
-      </w:r>
-      <w:proofErr w:type="spellEnd"/>
-      <w:r>
-        <w:t xml:space="preserve"> page</w:t>
+        <w:t>Initiativities page</w:t>
       </w:r>
     </w:p>
     <w:p>
@@ -462,14 +454,7 @@
       </w:pPr>
       <w:r>
         <w:tab/>
-      </w:r>
-      <w:proofErr w:type="spellStart"/>
-      <w:r>
-        <w:t>Algo</w:t>
-      </w:r>
-      <w:proofErr w:type="spellEnd"/>
-      <w:r>
-        <w:t xml:space="preserve"> academy page</w:t>
+        <w:t>Algo academy page</w:t>
       </w:r>
     </w:p>
     <w:p>
@@ -508,7 +493,6 @@
       <w:r>
         <w:rPr>
           <w:noProof/>
-          <w:lang w:val="bg-BG" w:eastAsia="bg-BG"/>
         </w:rPr>
         <w:drawing>
           <wp:inline distT="0" distB="0" distL="0" distR="0">
@@ -554,7 +538,6 @@
       <w:r>
         <w:rPr>
           <w:noProof/>
-          <w:lang w:val="bg-BG" w:eastAsia="bg-BG"/>
         </w:rPr>
         <w:drawing>
           <wp:inline distT="0" distB="0" distL="0" distR="0">
@@ -600,7 +583,6 @@
       <w:r>
         <w:rPr>
           <w:noProof/>
-          <w:lang w:val="bg-BG" w:eastAsia="bg-BG"/>
         </w:rPr>
         <w:drawing>
           <wp:inline distT="0" distB="0" distL="0" distR="0">
@@ -646,7 +628,6 @@
       <w:r>
         <w:rPr>
           <w:noProof/>
-          <w:lang w:val="bg-BG" w:eastAsia="bg-BG"/>
         </w:rPr>
         <w:drawing>
           <wp:inline distT="0" distB="0" distL="0" distR="0">
@@ -692,7 +673,6 @@
       <w:r>
         <w:rPr>
           <w:noProof/>
-          <w:lang w:val="bg-BG" w:eastAsia="bg-BG"/>
         </w:rPr>
         <w:drawing>
           <wp:inline distT="0" distB="0" distL="0" distR="0">
@@ -738,7 +718,6 @@
       <w:r>
         <w:rPr>
           <w:noProof/>
-          <w:lang w:val="bg-BG" w:eastAsia="bg-BG"/>
         </w:rPr>
         <w:drawing>
           <wp:inline distT="0" distB="0" distL="0" distR="0">
@@ -791,8 +770,6 @@
           <w:cols w:space="720"/>
         </w:sectPr>
       </w:pPr>
-      <w:bookmarkStart w:id="0" w:name="_GoBack"/>
-      <w:bookmarkEnd w:id="0"/>
     </w:p>
     <w:p/>
     <w:sectPr>
@@ -3510,14 +3487,14 @@
     <w:charset w:val="CC"/>
     <w:family w:val="roman"/>
     <w:pitch w:val="variable"/>
-    <w:sig w:usb0="E0002EFF" w:usb1="C000785B" w:usb2="00000009" w:usb3="00000000" w:csb0="000001FF" w:csb1="00000000"/>
+    <w:sig w:usb0="E0002EFF" w:usb1="C0007843" w:usb2="00000009" w:usb3="00000000" w:csb0="000001FF" w:csb1="00000000"/>
   </w:font>
   <w:font w:name="Arial">
     <w:panose1 w:val="020B0604020202020204"/>
     <w:charset w:val="CC"/>
     <w:family w:val="swiss"/>
     <w:pitch w:val="variable"/>
-    <w:sig w:usb0="E0002EFF" w:usb1="C0007843" w:usb2="00000009" w:usb3="00000000" w:csb0="000001FF" w:csb1="00000000"/>
+    <w:sig w:usb0="E0002AFF" w:usb1="C0007843" w:usb2="00000009" w:usb3="00000000" w:csb0="000001FF" w:csb1="00000000"/>
   </w:font>
   <w:font w:name="Cambria">
     <w:panose1 w:val="02040503050406030204"/>
@@ -3538,14 +3515,14 @@
     <w:charset w:val="CC"/>
     <w:family w:val="swiss"/>
     <w:pitch w:val="variable"/>
-    <w:sig w:usb0="E0002AFF" w:usb1="C000247B" w:usb2="00000009" w:usb3="00000000" w:csb0="000001FF" w:csb1="00000000"/>
+    <w:sig w:usb0="E00002FF" w:usb1="4000ACFF" w:usb2="00000001" w:usb3="00000000" w:csb0="0000019F" w:csb1="00000000"/>
   </w:font>
   <w:font w:name="Calibri Light">
     <w:panose1 w:val="020F0302020204030204"/>
     <w:charset w:val="CC"/>
     <w:family w:val="swiss"/>
     <w:pitch w:val="variable"/>
-    <w:sig w:usb0="E0002AFF" w:usb1="C000247B" w:usb2="00000009" w:usb3="00000000" w:csb0="000001FF" w:csb1="00000000"/>
+    <w:sig w:usb0="A00002EF" w:usb1="4000207B" w:usb2="00000000" w:usb3="00000000" w:csb0="0000019F" w:csb1="00000000"/>
   </w:font>
 </w:fonts>
 </file>
@@ -3567,6 +3544,7 @@
     <w:rsid w:val="004C4F25"/>
     <w:rsid w:val="006B709E"/>
     <w:rsid w:val="009D3071"/>
+    <w:rsid w:val="00C72403"/>
     <w:rsid w:val="00EF0AC4"/>
     <w:rsid w:val="00EF7266"/>
     <w:rsid w:val="00F33BD0"/>
@@ -3587,7 +3565,7 @@
   </m:mathPr>
   <w:themeFontLang w:val="en-US" w:bidi="he-IL"/>
   <w:clrSchemeMapping w:bg1="light1" w:t1="dark1" w:bg2="light2" w:t2="dark2" w:accent1="accent1" w:accent2="accent2" w:accent3="accent3" w:accent4="accent4" w:accent5="accent5" w:accent6="accent6" w:hyperlink="hyperlink" w:followedHyperlink="followedHyperlink"/>
-  <w:decimalSymbol w:val="."/>
+  <w:decimalSymbol w:val=","/>
   <w:listSeparator w:val=";"/>
 </w:settings>
 </file>
@@ -4488,7 +4466,7 @@
 </file>
 
 <file path=customXml/itemProps2.xml><?xml version="1.0" encoding="utf-8"?>
-<ds:datastoreItem xmlns:ds="http://schemas.openxmlformats.org/officeDocument/2006/customXml" ds:itemID="{E0FBBD78-1AF4-409C-B0FC-40FAFD5DE4A2}">
+<ds:datastoreItem xmlns:ds="http://schemas.openxmlformats.org/officeDocument/2006/customXml" ds:itemID="{F34FDCC2-92E6-4D6E-AB05-73347D9B343D}">
   <ds:schemaRefs>
     <ds:schemaRef ds:uri="http://schemas.openxmlformats.org/officeDocument/2006/bibliography"/>
   </ds:schemaRefs>
